--- a/Kozlyuk_labs/Козлюк лб3.docx
+++ b/Kozlyuk_labs/Козлюк лб3.docx
@@ -20,6 +20,15 @@
           <w:i/>
           <w:sz w:val="28"/>
           <w:szCs w:val="28"/>
+        </w:rPr>
+        <w:t>x</w:t>
+      </w:r>
+      <w:r>
+        <w:rPr>
+          <w:rFonts w:asciiTheme="minorHAnsi" w:hAnsiTheme="minorHAnsi" w:cstheme="minorHAnsi"/>
+          <w:i/>
+          <w:sz w:val="28"/>
+          <w:szCs w:val="28"/>
           <w:lang w:val="ru-RU"/>
         </w:rPr>
         <w:t>Национальный исследовательский университет ИТМО</w:t>
@@ -589,6 +598,51 @@
     <w:p/>
     <w:p>
       <w:pPr>
+        <w:rPr>
+          <w:b/>
+          <w:bCs/>
+          <w:sz w:val="28"/>
+          <w:szCs w:val="28"/>
+        </w:rPr>
+      </w:pPr>
+      <w:r>
+        <w:rPr>
+          <w:b/>
+          <w:bCs/>
+          <w:sz w:val="28"/>
+          <w:szCs w:val="28"/>
+        </w:rPr>
+        <w:lastRenderedPageBreak/>
+        <w:t>Описание исследуемого проекта</w:t>
+      </w:r>
+    </w:p>
+    <w:p>
+      <w:r>
+        <w:t>Исследуемый проект - веб-приложение для запоминания иностранных слов с контекстом использования.</w:t>
+      </w:r>
+    </w:p>
+    <w:p>
+      <w:r>
+        <w:t>Приложение помогает запоминать слова пользователям в рамках контекста употребления на ичузачемом языке, это реализуется через связь слова с тектовыми примерами использования и иллюстрациями.</w:t>
+      </w:r>
+    </w:p>
+    <w:p>
+      <w:r>
+        <w:t>Цель проекта - создание эффективного и удобного в использовании инструмента для изучения иностранных слов.</w:t>
+      </w:r>
+    </w:p>
+    <w:p>
+      <w:pPr>
+        <w:rPr>
+          <w:b/>
+          <w:bCs/>
+          <w:sz w:val="28"/>
+          <w:szCs w:val="28"/>
+        </w:rPr>
+      </w:pPr>
+    </w:p>
+    <w:p>
+      <w:pPr>
         <w:jc w:val="center"/>
         <w:rPr>
           <w:b/>
@@ -604,7 +658,6 @@
           <w:sz w:val="28"/>
           <w:szCs w:val="28"/>
         </w:rPr>
-        <w:lastRenderedPageBreak/>
         <w:t>Анализ проекта в рамках альфы работы</w:t>
       </w:r>
     </w:p>
@@ -705,7 +758,16 @@
     </w:p>
     <w:p>
       <w:r>
-        <w:t xml:space="preserve">    2.1. Основные сущности системы, их взаимодействие и инкапулируемый ими функционал</w:t>
+        <w:t xml:space="preserve">    2.1. Основные сущности системы, их взаимодействие и </w:t>
+      </w:r>
+      <w:r>
+        <w:rPr>
+          <w:lang w:val="ru-RU"/>
+        </w:rPr>
+        <w:t>инкапсулируемый</w:t>
+      </w:r>
+      <w:r>
+        <w:t xml:space="preserve"> ими функционал</w:t>
       </w:r>
     </w:p>
     <w:p>
@@ -791,7 +853,11 @@
     </w:p>
     <w:p>
       <w:r>
-        <w:t>Работа над поставленнымы задачами начата. Прогресс котнролировался посредством менеджера задач. Задачи описанные в предыдущем пункте были разбиты на еще более мелкие подзадачи, в целях декомпозиции и упрощения понимания. Для них была определена очередность исполнения и сроки. Исполнители приняли описание задач и подзадач.</w:t>
+        <w:t xml:space="preserve">Работа над поставленнымы задачами начата. Прогресс котнролировался посредством менеджера задач. Задачи описанные в предыдущем пункте были разбиты на еще более мелкие подзадачи, в целях декомпозиции и упрощения понимания. Для них </w:t>
+      </w:r>
+      <w:r>
+        <w:lastRenderedPageBreak/>
+        <w:t>была определена очередность исполнения и сроки. Исполнители приняли описание задач и подзадач.</w:t>
       </w:r>
     </w:p>
     <w:p/>
@@ -922,7 +988,13 @@
         <w:t>Анализ проекта в рамках альфы команды</w:t>
       </w:r>
     </w:p>
-    <w:p/>
+    <w:p>
+      <w:pPr>
+        <w:rPr>
+          <w:lang w:val="ru-RU"/>
+        </w:rPr>
+      </w:pPr>
+    </w:p>
     <w:p>
       <w:pPr>
         <w:rPr>
@@ -972,11 +1044,101 @@
       </w:r>
     </w:p>
     <w:p>
+      <w:pPr>
+        <w:rPr>
+          <w:lang w:val="ru-RU"/>
+        </w:rPr>
+      </w:pPr>
+      <w:r>
+        <w:rPr>
+          <w:lang w:val="ru-RU"/>
+        </w:rPr>
+        <w:tab/>
+        <w:t>- понимание и умение применять на практике принципы ООП</w:t>
+      </w:r>
+    </w:p>
+    <w:p>
+      <w:pPr>
+        <w:rPr>
+          <w:lang w:val="ru-RU"/>
+        </w:rPr>
+      </w:pPr>
+      <w:r>
+        <w:tab/>
+      </w:r>
+      <w:r>
+        <w:rPr>
+          <w:lang w:val="ru-RU"/>
+        </w:rPr>
+        <w:t xml:space="preserve">- </w:t>
+      </w:r>
+      <w:r>
+        <w:rPr>
+          <w:lang w:val="ru-RU"/>
+        </w:rPr>
+        <w:t>знание основных паттернов проектирования</w:t>
+      </w:r>
+    </w:p>
+    <w:p>
+      <w:pPr>
+        <w:rPr>
+          <w:lang w:val="ru-RU"/>
+        </w:rPr>
+      </w:pPr>
+      <w:r>
+        <w:rPr>
+          <w:lang w:val="ru-RU"/>
+        </w:rPr>
+        <w:tab/>
+        <w:t xml:space="preserve">- </w:t>
+      </w:r>
+      <w:r>
+        <w:rPr>
+          <w:lang w:val="en-US"/>
+        </w:rPr>
+        <w:t>UML</w:t>
+      </w:r>
+    </w:p>
+    <w:p>
       <w:r>
         <w:t>- Определение структуры БД</w:t>
       </w:r>
     </w:p>
     <w:p>
+      <w:pPr>
+        <w:rPr>
+          <w:lang w:val="ru-RU"/>
+        </w:rPr>
+      </w:pPr>
+      <w:r>
+        <w:tab/>
+      </w:r>
+      <w:r>
+        <w:rPr>
+          <w:lang w:val="ru-RU"/>
+        </w:rPr>
+        <w:t xml:space="preserve">- </w:t>
+      </w:r>
+      <w:r>
+        <w:rPr>
+          <w:lang w:val="ru-RU"/>
+        </w:rPr>
+        <w:t xml:space="preserve">понимание принципов </w:t>
+      </w:r>
+      <w:r>
+        <w:rPr>
+          <w:lang w:val="ru-RU"/>
+        </w:rPr>
+        <w:t xml:space="preserve">работы </w:t>
+      </w:r>
+      <w:r>
+        <w:rPr>
+          <w:lang w:val="ru-RU"/>
+        </w:rPr>
+        <w:t>реляционных баз данных</w:t>
+      </w:r>
+    </w:p>
+    <w:p>
       <w:r>
         <w:t>- Проектирование REST API</w:t>
       </w:r>
@@ -991,6 +1153,32 @@
         <w:t>- Написание тестов</w:t>
       </w:r>
     </w:p>
+    <w:p>
+      <w:pPr>
+        <w:rPr>
+          <w:lang w:val="ru-RU"/>
+        </w:rPr>
+      </w:pPr>
+      <w:r>
+        <w:rPr>
+          <w:lang w:val="ru-RU"/>
+        </w:rPr>
+        <w:t>- Способность декомпозировать сложные технические задачи на простые маленькие</w:t>
+      </w:r>
+    </w:p>
+    <w:p>
+      <w:pPr>
+        <w:rPr>
+          <w:lang w:val="ru-RU"/>
+        </w:rPr>
+      </w:pPr>
+      <w:r>
+        <w:rPr>
+          <w:lang w:val="ru-RU"/>
+        </w:rPr>
+        <w:t>- Умение давать качественные замечания и предложения по коду коллег.</w:t>
+      </w:r>
+    </w:p>
     <w:p/>
     <w:p>
       <w:r>
@@ -998,18 +1186,39 @@
       </w:r>
     </w:p>
     <w:p>
-      <w:r>
-        <w:t>* ведение задач в тикет-системе</w:t>
-      </w:r>
-    </w:p>
-    <w:p>
-      <w:r>
-        <w:t>* короткое статус-совещание 2 раза в неделю</w:t>
-      </w:r>
-    </w:p>
-    <w:p>
-      <w:r>
-        <w:t>* раз в 2 недели демонстрация и разбор завершенных задач.</w:t>
+      <w:pPr>
+        <w:pStyle w:val="ListParagraph"/>
+        <w:numPr>
+          <w:ilvl w:val="0"/>
+          <w:numId w:val="4"/>
+        </w:numPr>
+      </w:pPr>
+      <w:r>
+        <w:t>ведение задач в тикет-системе</w:t>
+      </w:r>
+    </w:p>
+    <w:p>
+      <w:pPr>
+        <w:pStyle w:val="ListParagraph"/>
+        <w:numPr>
+          <w:ilvl w:val="0"/>
+          <w:numId w:val="4"/>
+        </w:numPr>
+      </w:pPr>
+      <w:r>
+        <w:t>короткое статус-совещание 2 раза в неделю</w:t>
+      </w:r>
+    </w:p>
+    <w:p>
+      <w:pPr>
+        <w:pStyle w:val="ListParagraph"/>
+        <w:numPr>
+          <w:ilvl w:val="0"/>
+          <w:numId w:val="4"/>
+        </w:numPr>
+      </w:pPr>
+      <w:r>
+        <w:t>раз в 2 недели демонстрация и разбор завершенных задач.</w:t>
       </w:r>
     </w:p>
     <w:p/>
@@ -1053,6 +1262,7 @@
     </w:p>
     <w:p>
       <w:r>
+        <w:lastRenderedPageBreak/>
         <w:t>Все члены команды поняли свои обязанности, было набрано необходимое количество членов команды, чтобы работы выполнялись по плану. Все члены команды понимают, как выполнять закрепленные за ними подзадачи и принимают их.</w:t>
       </w:r>
     </w:p>
@@ -1185,7 +1395,6 @@
     </w:p>
     <w:p>
       <w:r>
-        <w:lastRenderedPageBreak/>
         <w:t>Команда успешно закрыла все определенные задачи. Задача поддержки системы остается актуальной, команда не может быть распущена полностью.</w:t>
       </w:r>
     </w:p>
@@ -1514,6 +1723,118 @@
     </w:lvl>
   </w:abstractNum>
   <w:abstractNum w:abstractNumId="1" w15:restartNumberingAfterBreak="0">
+    <w:nsid w:val="32675AC5"/>
+    <w:multiLevelType w:val="hybridMultilevel"/>
+    <w:tmpl w:val="DFBCD6C0"/>
+    <w:lvl w:ilvl="0" w:tplc="E760F6D4">
+      <w:numFmt w:val="bullet"/>
+      <w:lvlText w:val=""/>
+      <w:lvlJc w:val="left"/>
+      <w:pPr>
+        <w:ind w:left="720" w:hanging="360"/>
+      </w:pPr>
+      <w:rPr>
+        <w:rFonts w:ascii="Symbol" w:eastAsiaTheme="minorHAnsi" w:hAnsi="Symbol" w:cstheme="minorBidi" w:hint="default"/>
+      </w:rPr>
+    </w:lvl>
+    <w:lvl w:ilvl="1" w:tplc="08090003" w:tentative="1">
+      <w:start w:val="1"/>
+      <w:numFmt w:val="bullet"/>
+      <w:lvlText w:val="o"/>
+      <w:lvlJc w:val="left"/>
+      <w:pPr>
+        <w:ind w:left="1440" w:hanging="360"/>
+      </w:pPr>
+      <w:rPr>
+        <w:rFonts w:ascii="Courier New" w:hAnsi="Courier New" w:hint="default"/>
+      </w:rPr>
+    </w:lvl>
+    <w:lvl w:ilvl="2" w:tplc="08090005" w:tentative="1">
+      <w:start w:val="1"/>
+      <w:numFmt w:val="bullet"/>
+      <w:lvlText w:val=""/>
+      <w:lvlJc w:val="left"/>
+      <w:pPr>
+        <w:ind w:left="2160" w:hanging="360"/>
+      </w:pPr>
+      <w:rPr>
+        <w:rFonts w:ascii="Wingdings" w:hAnsi="Wingdings" w:hint="default"/>
+      </w:rPr>
+    </w:lvl>
+    <w:lvl w:ilvl="3" w:tplc="08090001" w:tentative="1">
+      <w:start w:val="1"/>
+      <w:numFmt w:val="bullet"/>
+      <w:lvlText w:val=""/>
+      <w:lvlJc w:val="left"/>
+      <w:pPr>
+        <w:ind w:left="2880" w:hanging="360"/>
+      </w:pPr>
+      <w:rPr>
+        <w:rFonts w:ascii="Symbol" w:hAnsi="Symbol" w:hint="default"/>
+      </w:rPr>
+    </w:lvl>
+    <w:lvl w:ilvl="4" w:tplc="08090003" w:tentative="1">
+      <w:start w:val="1"/>
+      <w:numFmt w:val="bullet"/>
+      <w:lvlText w:val="o"/>
+      <w:lvlJc w:val="left"/>
+      <w:pPr>
+        <w:ind w:left="3600" w:hanging="360"/>
+      </w:pPr>
+      <w:rPr>
+        <w:rFonts w:ascii="Courier New" w:hAnsi="Courier New" w:hint="default"/>
+      </w:rPr>
+    </w:lvl>
+    <w:lvl w:ilvl="5" w:tplc="08090005" w:tentative="1">
+      <w:start w:val="1"/>
+      <w:numFmt w:val="bullet"/>
+      <w:lvlText w:val=""/>
+      <w:lvlJc w:val="left"/>
+      <w:pPr>
+        <w:ind w:left="4320" w:hanging="360"/>
+      </w:pPr>
+      <w:rPr>
+        <w:rFonts w:ascii="Wingdings" w:hAnsi="Wingdings" w:hint="default"/>
+      </w:rPr>
+    </w:lvl>
+    <w:lvl w:ilvl="6" w:tplc="08090001" w:tentative="1">
+      <w:start w:val="1"/>
+      <w:numFmt w:val="bullet"/>
+      <w:lvlText w:val=""/>
+      <w:lvlJc w:val="left"/>
+      <w:pPr>
+        <w:ind w:left="5040" w:hanging="360"/>
+      </w:pPr>
+      <w:rPr>
+        <w:rFonts w:ascii="Symbol" w:hAnsi="Symbol" w:hint="default"/>
+      </w:rPr>
+    </w:lvl>
+    <w:lvl w:ilvl="7" w:tplc="08090003" w:tentative="1">
+      <w:start w:val="1"/>
+      <w:numFmt w:val="bullet"/>
+      <w:lvlText w:val="o"/>
+      <w:lvlJc w:val="left"/>
+      <w:pPr>
+        <w:ind w:left="5760" w:hanging="360"/>
+      </w:pPr>
+      <w:rPr>
+        <w:rFonts w:ascii="Courier New" w:hAnsi="Courier New" w:hint="default"/>
+      </w:rPr>
+    </w:lvl>
+    <w:lvl w:ilvl="8" w:tplc="08090005" w:tentative="1">
+      <w:start w:val="1"/>
+      <w:numFmt w:val="bullet"/>
+      <w:lvlText w:val=""/>
+      <w:lvlJc w:val="left"/>
+      <w:pPr>
+        <w:ind w:left="6480" w:hanging="360"/>
+      </w:pPr>
+      <w:rPr>
+        <w:rFonts w:ascii="Wingdings" w:hAnsi="Wingdings" w:hint="default"/>
+      </w:rPr>
+    </w:lvl>
+  </w:abstractNum>
+  <w:abstractNum w:abstractNumId="2" w15:restartNumberingAfterBreak="0">
     <w:nsid w:val="602533C3"/>
     <w:multiLevelType w:val="hybridMultilevel"/>
     <w:tmpl w:val="C444FD64"/>
@@ -1602,11 +1923,130 @@
       </w:pPr>
     </w:lvl>
   </w:abstractNum>
+  <w:abstractNum w:abstractNumId="3" w15:restartNumberingAfterBreak="0">
+    <w:nsid w:val="62147295"/>
+    <w:multiLevelType w:val="hybridMultilevel"/>
+    <w:tmpl w:val="26E2389A"/>
+    <w:lvl w:ilvl="0" w:tplc="08090001">
+      <w:start w:val="1"/>
+      <w:numFmt w:val="bullet"/>
+      <w:lvlText w:val=""/>
+      <w:lvlJc w:val="left"/>
+      <w:pPr>
+        <w:ind w:left="720" w:hanging="360"/>
+      </w:pPr>
+      <w:rPr>
+        <w:rFonts w:ascii="Symbol" w:hAnsi="Symbol" w:hint="default"/>
+      </w:rPr>
+    </w:lvl>
+    <w:lvl w:ilvl="1" w:tplc="08090003" w:tentative="1">
+      <w:start w:val="1"/>
+      <w:numFmt w:val="bullet"/>
+      <w:lvlText w:val="o"/>
+      <w:lvlJc w:val="left"/>
+      <w:pPr>
+        <w:ind w:left="1440" w:hanging="360"/>
+      </w:pPr>
+      <w:rPr>
+        <w:rFonts w:ascii="Courier New" w:hAnsi="Courier New" w:hint="default"/>
+      </w:rPr>
+    </w:lvl>
+    <w:lvl w:ilvl="2" w:tplc="08090005" w:tentative="1">
+      <w:start w:val="1"/>
+      <w:numFmt w:val="bullet"/>
+      <w:lvlText w:val=""/>
+      <w:lvlJc w:val="left"/>
+      <w:pPr>
+        <w:ind w:left="2160" w:hanging="360"/>
+      </w:pPr>
+      <w:rPr>
+        <w:rFonts w:ascii="Wingdings" w:hAnsi="Wingdings" w:hint="default"/>
+      </w:rPr>
+    </w:lvl>
+    <w:lvl w:ilvl="3" w:tplc="08090001" w:tentative="1">
+      <w:start w:val="1"/>
+      <w:numFmt w:val="bullet"/>
+      <w:lvlText w:val=""/>
+      <w:lvlJc w:val="left"/>
+      <w:pPr>
+        <w:ind w:left="2880" w:hanging="360"/>
+      </w:pPr>
+      <w:rPr>
+        <w:rFonts w:ascii="Symbol" w:hAnsi="Symbol" w:hint="default"/>
+      </w:rPr>
+    </w:lvl>
+    <w:lvl w:ilvl="4" w:tplc="08090003" w:tentative="1">
+      <w:start w:val="1"/>
+      <w:numFmt w:val="bullet"/>
+      <w:lvlText w:val="o"/>
+      <w:lvlJc w:val="left"/>
+      <w:pPr>
+        <w:ind w:left="3600" w:hanging="360"/>
+      </w:pPr>
+      <w:rPr>
+        <w:rFonts w:ascii="Courier New" w:hAnsi="Courier New" w:hint="default"/>
+      </w:rPr>
+    </w:lvl>
+    <w:lvl w:ilvl="5" w:tplc="08090005" w:tentative="1">
+      <w:start w:val="1"/>
+      <w:numFmt w:val="bullet"/>
+      <w:lvlText w:val=""/>
+      <w:lvlJc w:val="left"/>
+      <w:pPr>
+        <w:ind w:left="4320" w:hanging="360"/>
+      </w:pPr>
+      <w:rPr>
+        <w:rFonts w:ascii="Wingdings" w:hAnsi="Wingdings" w:hint="default"/>
+      </w:rPr>
+    </w:lvl>
+    <w:lvl w:ilvl="6" w:tplc="08090001" w:tentative="1">
+      <w:start w:val="1"/>
+      <w:numFmt w:val="bullet"/>
+      <w:lvlText w:val=""/>
+      <w:lvlJc w:val="left"/>
+      <w:pPr>
+        <w:ind w:left="5040" w:hanging="360"/>
+      </w:pPr>
+      <w:rPr>
+        <w:rFonts w:ascii="Symbol" w:hAnsi="Symbol" w:hint="default"/>
+      </w:rPr>
+    </w:lvl>
+    <w:lvl w:ilvl="7" w:tplc="08090003" w:tentative="1">
+      <w:start w:val="1"/>
+      <w:numFmt w:val="bullet"/>
+      <w:lvlText w:val="o"/>
+      <w:lvlJc w:val="left"/>
+      <w:pPr>
+        <w:ind w:left="5760" w:hanging="360"/>
+      </w:pPr>
+      <w:rPr>
+        <w:rFonts w:ascii="Courier New" w:hAnsi="Courier New" w:hint="default"/>
+      </w:rPr>
+    </w:lvl>
+    <w:lvl w:ilvl="8" w:tplc="08090005" w:tentative="1">
+      <w:start w:val="1"/>
+      <w:numFmt w:val="bullet"/>
+      <w:lvlText w:val=""/>
+      <w:lvlJc w:val="left"/>
+      <w:pPr>
+        <w:ind w:left="6480" w:hanging="360"/>
+      </w:pPr>
+      <w:rPr>
+        <w:rFonts w:ascii="Wingdings" w:hAnsi="Wingdings" w:hint="default"/>
+      </w:rPr>
+    </w:lvl>
+  </w:abstractNum>
   <w:num w:numId="1">
-    <w:abstractNumId w:val="1"/>
+    <w:abstractNumId w:val="2"/>
   </w:num>
   <w:num w:numId="2">
     <w:abstractNumId w:val="0"/>
+  </w:num>
+  <w:num w:numId="3">
+    <w:abstractNumId w:val="3"/>
+  </w:num>
+  <w:num w:numId="4">
+    <w:abstractNumId w:val="1"/>
   </w:num>
 </w:numbering>
 </file>
